--- a/작업일지/작업일지(0213~0219).docx
+++ b/작업일지/작업일지(0213~0219).docx
@@ -484,29 +484,10 @@
             </w:r>
             <w:r>
               <w:rPr>
-                <w:b/>
-              </w:rPr>
-              <w:t xml:space="preserve">Mmo </w:t>
-            </w:r>
-            <w:r>
-              <w:rPr>
                 <w:rFonts w:hint="eastAsia"/>
                 <w:b/>
               </w:rPr>
-              <w:t xml:space="preserve">형식 서버에서 </w:t>
-            </w:r>
-            <w:r>
-              <w:rPr>
-                <w:b/>
-              </w:rPr>
-              <w:t>mo</w:t>
-            </w:r>
-            <w:r>
-              <w:rPr>
-                <w:rFonts w:hint="eastAsia"/>
-                <w:b/>
-              </w:rPr>
-              <w:t>형식으로 서버 변경</w:t>
+              <w:t>서버 강제 종료 원인 분석</w:t>
             </w:r>
           </w:p>
           <w:p>
@@ -527,7 +508,14 @@
                 <w:rFonts w:hint="eastAsia"/>
                 <w:b/>
               </w:rPr>
-              <w:t xml:space="preserve"> 서버 변경에 따라 스트레스 테스트용 변경 및 패킷 관련 코드 수정한 서버 업로드</w:t>
+              <w:t xml:space="preserve"> </w:t>
+            </w:r>
+            <w:r>
+              <w:rPr>
+                <w:rFonts w:hint="eastAsia"/>
+                <w:b/>
+              </w:rPr>
+              <w:t>로비 서버와 게임 서버 연동 학습</w:t>
             </w:r>
           </w:p>
           <w:p>
@@ -955,6 +943,131 @@
           <w:rFonts w:hint="eastAsia"/>
         </w:rPr>
         <w:t>김경욱[서버]</w:t>
+      </w:r>
+    </w:p>
+    <w:p>
+      <w:pPr>
+        <w:pStyle w:val="a4"/>
+        <w:numPr>
+          <w:ilvl w:val="0"/>
+          <w:numId w:val="20"/>
+        </w:numPr>
+        <w:ind w:leftChars="0"/>
+      </w:pPr>
+      <w:r>
+        <w:rPr>
+          <w:rFonts w:hint="eastAsia"/>
+        </w:rPr>
+        <w:t>서버 강제 종료 원인 분석</w:t>
+      </w:r>
+    </w:p>
+    <w:p>
+      <w:pPr>
+        <w:pStyle w:val="a4"/>
+        <w:numPr>
+          <w:ilvl w:val="0"/>
+          <w:numId w:val="21"/>
+        </w:numPr>
+        <w:ind w:leftChars="0"/>
+      </w:pPr>
+      <w:r>
+        <w:rPr>
+          <w:rFonts w:hint="eastAsia"/>
+        </w:rPr>
+        <w:t xml:space="preserve">데이터 </w:t>
+      </w:r>
+      <w:r>
+        <w:t xml:space="preserve">send </w:t>
+      </w:r>
+      <w:r>
+        <w:rPr>
+          <w:rFonts w:hint="eastAsia"/>
+        </w:rPr>
+        <w:t xml:space="preserve">부분 변경 </w:t>
+      </w:r>
+      <w:r>
+        <w:t xml:space="preserve">( </w:t>
+      </w:r>
+      <w:r>
+        <w:rPr>
+          <w:rFonts w:hint="eastAsia"/>
+        </w:rPr>
+        <w:t>변화 없음 )</w:t>
+      </w:r>
+    </w:p>
+    <w:p>
+      <w:pPr>
+        <w:pStyle w:val="a4"/>
+        <w:numPr>
+          <w:ilvl w:val="0"/>
+          <w:numId w:val="21"/>
+        </w:numPr>
+        <w:ind w:leftChars="0"/>
+        <w:rPr>
+          <w:rFonts w:hint="eastAsia"/>
+        </w:rPr>
+      </w:pPr>
+      <w:r>
+        <w:rPr>
+          <w:rFonts w:hint="eastAsia"/>
+        </w:rPr>
+        <w:t xml:space="preserve">오류 구문 파악을 위한 </w:t>
+      </w:r>
+      <w:r>
+        <w:t xml:space="preserve">try catch </w:t>
+      </w:r>
+      <w:r>
+        <w:rPr>
+          <w:rFonts w:hint="eastAsia"/>
+        </w:rPr>
+        <w:t xml:space="preserve">문 사용 </w:t>
+      </w:r>
+      <w:r>
+        <w:t xml:space="preserve">( </w:t>
+      </w:r>
+      <w:r>
+        <w:rPr>
+          <w:rFonts w:hint="eastAsia"/>
+        </w:rPr>
+        <w:t xml:space="preserve">해결 안됨 </w:t>
+      </w:r>
+      <w:r>
+        <w:t>)</w:t>
+      </w:r>
+    </w:p>
+    <w:p>
+      <w:pPr>
+        <w:pStyle w:val="a4"/>
+        <w:numPr>
+          <w:ilvl w:val="0"/>
+          <w:numId w:val="20"/>
+        </w:numPr>
+        <w:ind w:leftChars="0"/>
+      </w:pPr>
+      <w:r>
+        <w:rPr>
+          <w:rFonts w:hint="eastAsia"/>
+        </w:rPr>
+        <w:t>로비 서버와 게임 서버 연동 학습</w:t>
+      </w:r>
+    </w:p>
+    <w:p>
+      <w:pPr>
+        <w:pStyle w:val="a4"/>
+        <w:numPr>
+          <w:ilvl w:val="0"/>
+          <w:numId w:val="22"/>
+        </w:numPr>
+        <w:ind w:leftChars="0"/>
+        <w:rPr>
+          <w:rFonts w:hint="eastAsia"/>
+        </w:rPr>
+      </w:pPr>
+      <w:r>
+        <w:rPr>
+          <w:rFonts w:hint="eastAsia"/>
+        </w:rPr>
+        <w:t>로비 서버와 게임 서버의 연동에 관한 부분 학습</w:t>
       </w:r>
     </w:p>
     <w:p>
@@ -1058,6 +1171,7 @@
         <w:rPr>
           <w:noProof/>
         </w:rPr>
+        <w:lastRenderedPageBreak/>
         <w:drawing>
           <wp:inline distT="0" distB="0" distL="0" distR="0" wp14:anchorId="1C771344" wp14:editId="2F117DEB">
             <wp:extent cx="3697994" cy="2789926"/>
@@ -1109,7 +1223,6 @@
         <w:rPr>
           <w:rFonts w:hint="eastAsia"/>
         </w:rPr>
-        <w:lastRenderedPageBreak/>
         <w:t>비정상 종료</w:t>
       </w:r>
       <w:r>
@@ -1927,6 +2040,119 @@
     </w:lvl>
   </w:abstractNum>
   <w:abstractNum w:abstractNumId="3" w15:restartNumberingAfterBreak="0">
+    <w:nsid w:val="17C358F4"/>
+    <w:multiLevelType w:val="hybridMultilevel"/>
+    <w:tmpl w:val="BE38FA58"/>
+    <w:lvl w:ilvl="0" w:tplc="04090003">
+      <w:start w:val="1"/>
+      <w:numFmt w:val="bullet"/>
+      <w:lvlText w:val=""/>
+      <w:lvlJc w:val="left"/>
+      <w:pPr>
+        <w:ind w:left="1600" w:hanging="400"/>
+      </w:pPr>
+      <w:rPr>
+        <w:rFonts w:ascii="Wingdings" w:hAnsi="Wingdings" w:hint="default"/>
+      </w:rPr>
+    </w:lvl>
+    <w:lvl w:ilvl="1" w:tplc="04090003" w:tentative="1">
+      <w:start w:val="1"/>
+      <w:numFmt w:val="bullet"/>
+      <w:lvlText w:val=""/>
+      <w:lvlJc w:val="left"/>
+      <w:pPr>
+        <w:ind w:left="2000" w:hanging="400"/>
+      </w:pPr>
+      <w:rPr>
+        <w:rFonts w:ascii="Wingdings" w:hAnsi="Wingdings" w:hint="default"/>
+      </w:rPr>
+    </w:lvl>
+    <w:lvl w:ilvl="2" w:tplc="04090005" w:tentative="1">
+      <w:start w:val="1"/>
+      <w:numFmt w:val="bullet"/>
+      <w:lvlText w:val=""/>
+      <w:lvlJc w:val="left"/>
+      <w:pPr>
+        <w:ind w:left="2400" w:hanging="400"/>
+      </w:pPr>
+      <w:rPr>
+        <w:rFonts w:ascii="Wingdings" w:hAnsi="Wingdings" w:hint="default"/>
+      </w:rPr>
+    </w:lvl>
+    <w:lvl w:ilvl="3" w:tplc="04090001" w:tentative="1">
+      <w:start w:val="1"/>
+      <w:numFmt w:val="bullet"/>
+      <w:lvlText w:val=""/>
+      <w:lvlJc w:val="left"/>
+      <w:pPr>
+        <w:ind w:left="2800" w:hanging="400"/>
+      </w:pPr>
+      <w:rPr>
+        <w:rFonts w:ascii="Wingdings" w:hAnsi="Wingdings" w:hint="default"/>
+      </w:rPr>
+    </w:lvl>
+    <w:lvl w:ilvl="4" w:tplc="04090003" w:tentative="1">
+      <w:start w:val="1"/>
+      <w:numFmt w:val="bullet"/>
+      <w:lvlText w:val=""/>
+      <w:lvlJc w:val="left"/>
+      <w:pPr>
+        <w:ind w:left="3200" w:hanging="400"/>
+      </w:pPr>
+      <w:rPr>
+        <w:rFonts w:ascii="Wingdings" w:hAnsi="Wingdings" w:hint="default"/>
+      </w:rPr>
+    </w:lvl>
+    <w:lvl w:ilvl="5" w:tplc="04090005" w:tentative="1">
+      <w:start w:val="1"/>
+      <w:numFmt w:val="bullet"/>
+      <w:lvlText w:val=""/>
+      <w:lvlJc w:val="left"/>
+      <w:pPr>
+        <w:ind w:left="3600" w:hanging="400"/>
+      </w:pPr>
+      <w:rPr>
+        <w:rFonts w:ascii="Wingdings" w:hAnsi="Wingdings" w:hint="default"/>
+      </w:rPr>
+    </w:lvl>
+    <w:lvl w:ilvl="6" w:tplc="04090001" w:tentative="1">
+      <w:start w:val="1"/>
+      <w:numFmt w:val="bullet"/>
+      <w:lvlText w:val=""/>
+      <w:lvlJc w:val="left"/>
+      <w:pPr>
+        <w:ind w:left="4000" w:hanging="400"/>
+      </w:pPr>
+      <w:rPr>
+        <w:rFonts w:ascii="Wingdings" w:hAnsi="Wingdings" w:hint="default"/>
+      </w:rPr>
+    </w:lvl>
+    <w:lvl w:ilvl="7" w:tplc="04090003" w:tentative="1">
+      <w:start w:val="1"/>
+      <w:numFmt w:val="bullet"/>
+      <w:lvlText w:val=""/>
+      <w:lvlJc w:val="left"/>
+      <w:pPr>
+        <w:ind w:left="4400" w:hanging="400"/>
+      </w:pPr>
+      <w:rPr>
+        <w:rFonts w:ascii="Wingdings" w:hAnsi="Wingdings" w:hint="default"/>
+      </w:rPr>
+    </w:lvl>
+    <w:lvl w:ilvl="8" w:tplc="04090005" w:tentative="1">
+      <w:start w:val="1"/>
+      <w:numFmt w:val="bullet"/>
+      <w:lvlText w:val=""/>
+      <w:lvlJc w:val="left"/>
+      <w:pPr>
+        <w:ind w:left="4800" w:hanging="400"/>
+      </w:pPr>
+      <w:rPr>
+        <w:rFonts w:ascii="Wingdings" w:hAnsi="Wingdings" w:hint="default"/>
+      </w:rPr>
+    </w:lvl>
+  </w:abstractNum>
+  <w:abstractNum w:abstractNumId="4" w15:restartNumberingAfterBreak="0">
     <w:nsid w:val="1F925297"/>
     <w:multiLevelType w:val="hybridMultilevel"/>
     <w:tmpl w:val="86AE649C"/>
@@ -2015,7 +2241,7 @@
       </w:pPr>
     </w:lvl>
   </w:abstractNum>
-  <w:abstractNum w:abstractNumId="4" w15:restartNumberingAfterBreak="0">
+  <w:abstractNum w:abstractNumId="5" w15:restartNumberingAfterBreak="0">
     <w:nsid w:val="205E670A"/>
     <w:multiLevelType w:val="hybridMultilevel"/>
     <w:tmpl w:val="42D8A9AA"/>
@@ -2104,7 +2330,7 @@
       </w:pPr>
     </w:lvl>
   </w:abstractNum>
-  <w:abstractNum w:abstractNumId="5" w15:restartNumberingAfterBreak="0">
+  <w:abstractNum w:abstractNumId="6" w15:restartNumberingAfterBreak="0">
     <w:nsid w:val="205F0AB1"/>
     <w:multiLevelType w:val="hybridMultilevel"/>
     <w:tmpl w:val="76C28C4A"/>
@@ -2217,7 +2443,7 @@
       </w:rPr>
     </w:lvl>
   </w:abstractNum>
-  <w:abstractNum w:abstractNumId="6" w15:restartNumberingAfterBreak="0">
+  <w:abstractNum w:abstractNumId="7" w15:restartNumberingAfterBreak="0">
     <w:nsid w:val="227A6683"/>
     <w:multiLevelType w:val="hybridMultilevel"/>
     <w:tmpl w:val="EC04069C"/>
@@ -2330,7 +2556,7 @@
       </w:rPr>
     </w:lvl>
   </w:abstractNum>
-  <w:abstractNum w:abstractNumId="7" w15:restartNumberingAfterBreak="0">
+  <w:abstractNum w:abstractNumId="8" w15:restartNumberingAfterBreak="0">
     <w:nsid w:val="2651208A"/>
     <w:multiLevelType w:val="hybridMultilevel"/>
     <w:tmpl w:val="1966D1C0"/>
@@ -2443,7 +2669,120 @@
       </w:rPr>
     </w:lvl>
   </w:abstractNum>
-  <w:abstractNum w:abstractNumId="8" w15:restartNumberingAfterBreak="0">
+  <w:abstractNum w:abstractNumId="9" w15:restartNumberingAfterBreak="0">
+    <w:nsid w:val="2A122583"/>
+    <w:multiLevelType w:val="hybridMultilevel"/>
+    <w:tmpl w:val="98A22D8C"/>
+    <w:lvl w:ilvl="0" w:tplc="04090001">
+      <w:start w:val="1"/>
+      <w:numFmt w:val="bullet"/>
+      <w:lvlText w:val=""/>
+      <w:lvlJc w:val="left"/>
+      <w:pPr>
+        <w:ind w:left="800" w:hanging="400"/>
+      </w:pPr>
+      <w:rPr>
+        <w:rFonts w:ascii="Wingdings" w:hAnsi="Wingdings" w:hint="default"/>
+      </w:rPr>
+    </w:lvl>
+    <w:lvl w:ilvl="1" w:tplc="04090003" w:tentative="1">
+      <w:start w:val="1"/>
+      <w:numFmt w:val="bullet"/>
+      <w:lvlText w:val=""/>
+      <w:lvlJc w:val="left"/>
+      <w:pPr>
+        <w:ind w:left="1200" w:hanging="400"/>
+      </w:pPr>
+      <w:rPr>
+        <w:rFonts w:ascii="Wingdings" w:hAnsi="Wingdings" w:hint="default"/>
+      </w:rPr>
+    </w:lvl>
+    <w:lvl w:ilvl="2" w:tplc="04090005" w:tentative="1">
+      <w:start w:val="1"/>
+      <w:numFmt w:val="bullet"/>
+      <w:lvlText w:val=""/>
+      <w:lvlJc w:val="left"/>
+      <w:pPr>
+        <w:ind w:left="1600" w:hanging="400"/>
+      </w:pPr>
+      <w:rPr>
+        <w:rFonts w:ascii="Wingdings" w:hAnsi="Wingdings" w:hint="default"/>
+      </w:rPr>
+    </w:lvl>
+    <w:lvl w:ilvl="3" w:tplc="04090001" w:tentative="1">
+      <w:start w:val="1"/>
+      <w:numFmt w:val="bullet"/>
+      <w:lvlText w:val=""/>
+      <w:lvlJc w:val="left"/>
+      <w:pPr>
+        <w:ind w:left="2000" w:hanging="400"/>
+      </w:pPr>
+      <w:rPr>
+        <w:rFonts w:ascii="Wingdings" w:hAnsi="Wingdings" w:hint="default"/>
+      </w:rPr>
+    </w:lvl>
+    <w:lvl w:ilvl="4" w:tplc="04090003" w:tentative="1">
+      <w:start w:val="1"/>
+      <w:numFmt w:val="bullet"/>
+      <w:lvlText w:val=""/>
+      <w:lvlJc w:val="left"/>
+      <w:pPr>
+        <w:ind w:left="2400" w:hanging="400"/>
+      </w:pPr>
+      <w:rPr>
+        <w:rFonts w:ascii="Wingdings" w:hAnsi="Wingdings" w:hint="default"/>
+      </w:rPr>
+    </w:lvl>
+    <w:lvl w:ilvl="5" w:tplc="04090005" w:tentative="1">
+      <w:start w:val="1"/>
+      <w:numFmt w:val="bullet"/>
+      <w:lvlText w:val=""/>
+      <w:lvlJc w:val="left"/>
+      <w:pPr>
+        <w:ind w:left="2800" w:hanging="400"/>
+      </w:pPr>
+      <w:rPr>
+        <w:rFonts w:ascii="Wingdings" w:hAnsi="Wingdings" w:hint="default"/>
+      </w:rPr>
+    </w:lvl>
+    <w:lvl w:ilvl="6" w:tplc="04090001" w:tentative="1">
+      <w:start w:val="1"/>
+      <w:numFmt w:val="bullet"/>
+      <w:lvlText w:val=""/>
+      <w:lvlJc w:val="left"/>
+      <w:pPr>
+        <w:ind w:left="3200" w:hanging="400"/>
+      </w:pPr>
+      <w:rPr>
+        <w:rFonts w:ascii="Wingdings" w:hAnsi="Wingdings" w:hint="default"/>
+      </w:rPr>
+    </w:lvl>
+    <w:lvl w:ilvl="7" w:tplc="04090003" w:tentative="1">
+      <w:start w:val="1"/>
+      <w:numFmt w:val="bullet"/>
+      <w:lvlText w:val=""/>
+      <w:lvlJc w:val="left"/>
+      <w:pPr>
+        <w:ind w:left="3600" w:hanging="400"/>
+      </w:pPr>
+      <w:rPr>
+        <w:rFonts w:ascii="Wingdings" w:hAnsi="Wingdings" w:hint="default"/>
+      </w:rPr>
+    </w:lvl>
+    <w:lvl w:ilvl="8" w:tplc="04090005" w:tentative="1">
+      <w:start w:val="1"/>
+      <w:numFmt w:val="bullet"/>
+      <w:lvlText w:val=""/>
+      <w:lvlJc w:val="left"/>
+      <w:pPr>
+        <w:ind w:left="4000" w:hanging="400"/>
+      </w:pPr>
+      <w:rPr>
+        <w:rFonts w:ascii="Wingdings" w:hAnsi="Wingdings" w:hint="default"/>
+      </w:rPr>
+    </w:lvl>
+  </w:abstractNum>
+  <w:abstractNum w:abstractNumId="10" w15:restartNumberingAfterBreak="0">
     <w:nsid w:val="2E117D14"/>
     <w:multiLevelType w:val="hybridMultilevel"/>
     <w:tmpl w:val="C372A3FE"/>
@@ -2532,7 +2871,7 @@
       </w:pPr>
     </w:lvl>
   </w:abstractNum>
-  <w:abstractNum w:abstractNumId="9" w15:restartNumberingAfterBreak="0">
+  <w:abstractNum w:abstractNumId="11" w15:restartNumberingAfterBreak="0">
     <w:nsid w:val="2F6275F5"/>
     <w:multiLevelType w:val="hybridMultilevel"/>
     <w:tmpl w:val="E2544C86"/>
@@ -2645,7 +2984,7 @@
       </w:rPr>
     </w:lvl>
   </w:abstractNum>
-  <w:abstractNum w:abstractNumId="10" w15:restartNumberingAfterBreak="0">
+  <w:abstractNum w:abstractNumId="12" w15:restartNumberingAfterBreak="0">
     <w:nsid w:val="322A39CB"/>
     <w:multiLevelType w:val="hybridMultilevel"/>
     <w:tmpl w:val="E3EA2FB6"/>
@@ -2758,7 +3097,7 @@
       </w:rPr>
     </w:lvl>
   </w:abstractNum>
-  <w:abstractNum w:abstractNumId="11" w15:restartNumberingAfterBreak="0">
+  <w:abstractNum w:abstractNumId="13" w15:restartNumberingAfterBreak="0">
     <w:nsid w:val="44194666"/>
     <w:multiLevelType w:val="hybridMultilevel"/>
     <w:tmpl w:val="066A8CF8"/>
@@ -2871,7 +3210,120 @@
       </w:rPr>
     </w:lvl>
   </w:abstractNum>
-  <w:abstractNum w:abstractNumId="12" w15:restartNumberingAfterBreak="0">
+  <w:abstractNum w:abstractNumId="14" w15:restartNumberingAfterBreak="0">
+    <w:nsid w:val="45995391"/>
+    <w:multiLevelType w:val="hybridMultilevel"/>
+    <w:tmpl w:val="4914F0D6"/>
+    <w:lvl w:ilvl="0" w:tplc="04090003">
+      <w:start w:val="1"/>
+      <w:numFmt w:val="bullet"/>
+      <w:lvlText w:val=""/>
+      <w:lvlJc w:val="left"/>
+      <w:pPr>
+        <w:ind w:left="1600" w:hanging="400"/>
+      </w:pPr>
+      <w:rPr>
+        <w:rFonts w:ascii="Wingdings" w:hAnsi="Wingdings" w:hint="default"/>
+      </w:rPr>
+    </w:lvl>
+    <w:lvl w:ilvl="1" w:tplc="04090003" w:tentative="1">
+      <w:start w:val="1"/>
+      <w:numFmt w:val="bullet"/>
+      <w:lvlText w:val=""/>
+      <w:lvlJc w:val="left"/>
+      <w:pPr>
+        <w:ind w:left="2000" w:hanging="400"/>
+      </w:pPr>
+      <w:rPr>
+        <w:rFonts w:ascii="Wingdings" w:hAnsi="Wingdings" w:hint="default"/>
+      </w:rPr>
+    </w:lvl>
+    <w:lvl w:ilvl="2" w:tplc="04090005" w:tentative="1">
+      <w:start w:val="1"/>
+      <w:numFmt w:val="bullet"/>
+      <w:lvlText w:val=""/>
+      <w:lvlJc w:val="left"/>
+      <w:pPr>
+        <w:ind w:left="2400" w:hanging="400"/>
+      </w:pPr>
+      <w:rPr>
+        <w:rFonts w:ascii="Wingdings" w:hAnsi="Wingdings" w:hint="default"/>
+      </w:rPr>
+    </w:lvl>
+    <w:lvl w:ilvl="3" w:tplc="04090001" w:tentative="1">
+      <w:start w:val="1"/>
+      <w:numFmt w:val="bullet"/>
+      <w:lvlText w:val=""/>
+      <w:lvlJc w:val="left"/>
+      <w:pPr>
+        <w:ind w:left="2800" w:hanging="400"/>
+      </w:pPr>
+      <w:rPr>
+        <w:rFonts w:ascii="Wingdings" w:hAnsi="Wingdings" w:hint="default"/>
+      </w:rPr>
+    </w:lvl>
+    <w:lvl w:ilvl="4" w:tplc="04090003" w:tentative="1">
+      <w:start w:val="1"/>
+      <w:numFmt w:val="bullet"/>
+      <w:lvlText w:val=""/>
+      <w:lvlJc w:val="left"/>
+      <w:pPr>
+        <w:ind w:left="3200" w:hanging="400"/>
+      </w:pPr>
+      <w:rPr>
+        <w:rFonts w:ascii="Wingdings" w:hAnsi="Wingdings" w:hint="default"/>
+      </w:rPr>
+    </w:lvl>
+    <w:lvl w:ilvl="5" w:tplc="04090005" w:tentative="1">
+      <w:start w:val="1"/>
+      <w:numFmt w:val="bullet"/>
+      <w:lvlText w:val=""/>
+      <w:lvlJc w:val="left"/>
+      <w:pPr>
+        <w:ind w:left="3600" w:hanging="400"/>
+      </w:pPr>
+      <w:rPr>
+        <w:rFonts w:ascii="Wingdings" w:hAnsi="Wingdings" w:hint="default"/>
+      </w:rPr>
+    </w:lvl>
+    <w:lvl w:ilvl="6" w:tplc="04090001" w:tentative="1">
+      <w:start w:val="1"/>
+      <w:numFmt w:val="bullet"/>
+      <w:lvlText w:val=""/>
+      <w:lvlJc w:val="left"/>
+      <w:pPr>
+        <w:ind w:left="4000" w:hanging="400"/>
+      </w:pPr>
+      <w:rPr>
+        <w:rFonts w:ascii="Wingdings" w:hAnsi="Wingdings" w:hint="default"/>
+      </w:rPr>
+    </w:lvl>
+    <w:lvl w:ilvl="7" w:tplc="04090003" w:tentative="1">
+      <w:start w:val="1"/>
+      <w:numFmt w:val="bullet"/>
+      <w:lvlText w:val=""/>
+      <w:lvlJc w:val="left"/>
+      <w:pPr>
+        <w:ind w:left="4400" w:hanging="400"/>
+      </w:pPr>
+      <w:rPr>
+        <w:rFonts w:ascii="Wingdings" w:hAnsi="Wingdings" w:hint="default"/>
+      </w:rPr>
+    </w:lvl>
+    <w:lvl w:ilvl="8" w:tplc="04090005" w:tentative="1">
+      <w:start w:val="1"/>
+      <w:numFmt w:val="bullet"/>
+      <w:lvlText w:val=""/>
+      <w:lvlJc w:val="left"/>
+      <w:pPr>
+        <w:ind w:left="4800" w:hanging="400"/>
+      </w:pPr>
+      <w:rPr>
+        <w:rFonts w:ascii="Wingdings" w:hAnsi="Wingdings" w:hint="default"/>
+      </w:rPr>
+    </w:lvl>
+  </w:abstractNum>
+  <w:abstractNum w:abstractNumId="15" w15:restartNumberingAfterBreak="0">
     <w:nsid w:val="47250F15"/>
     <w:multiLevelType w:val="hybridMultilevel"/>
     <w:tmpl w:val="130CF338"/>
@@ -2984,7 +3436,7 @@
       </w:rPr>
     </w:lvl>
   </w:abstractNum>
-  <w:abstractNum w:abstractNumId="13" w15:restartNumberingAfterBreak="0">
+  <w:abstractNum w:abstractNumId="16" w15:restartNumberingAfterBreak="0">
     <w:nsid w:val="62B44E45"/>
     <w:multiLevelType w:val="hybridMultilevel"/>
     <w:tmpl w:val="E88CE972"/>
@@ -3097,7 +3549,7 @@
       </w:rPr>
     </w:lvl>
   </w:abstractNum>
-  <w:abstractNum w:abstractNumId="14" w15:restartNumberingAfterBreak="0">
+  <w:abstractNum w:abstractNumId="17" w15:restartNumberingAfterBreak="0">
     <w:nsid w:val="63212326"/>
     <w:multiLevelType w:val="hybridMultilevel"/>
     <w:tmpl w:val="4DDAFD72"/>
@@ -3210,7 +3662,7 @@
       </w:rPr>
     </w:lvl>
   </w:abstractNum>
-  <w:abstractNum w:abstractNumId="15" w15:restartNumberingAfterBreak="0">
+  <w:abstractNum w:abstractNumId="18" w15:restartNumberingAfterBreak="0">
     <w:nsid w:val="6CE54F92"/>
     <w:multiLevelType w:val="hybridMultilevel"/>
     <w:tmpl w:val="45D2FFE8"/>
@@ -3299,7 +3751,7 @@
       </w:pPr>
     </w:lvl>
   </w:abstractNum>
-  <w:abstractNum w:abstractNumId="16" w15:restartNumberingAfterBreak="0">
+  <w:abstractNum w:abstractNumId="19" w15:restartNumberingAfterBreak="0">
     <w:nsid w:val="6EA911F5"/>
     <w:multiLevelType w:val="hybridMultilevel"/>
     <w:tmpl w:val="45CC1AAA"/>
@@ -3388,7 +3840,7 @@
       </w:pPr>
     </w:lvl>
   </w:abstractNum>
-  <w:abstractNum w:abstractNumId="17" w15:restartNumberingAfterBreak="0">
+  <w:abstractNum w:abstractNumId="20" w15:restartNumberingAfterBreak="0">
     <w:nsid w:val="73F832F9"/>
     <w:multiLevelType w:val="hybridMultilevel"/>
     <w:tmpl w:val="6F6ACFD0"/>
@@ -3501,7 +3953,7 @@
       </w:rPr>
     </w:lvl>
   </w:abstractNum>
-  <w:abstractNum w:abstractNumId="18" w15:restartNumberingAfterBreak="0">
+  <w:abstractNum w:abstractNumId="21" w15:restartNumberingAfterBreak="0">
     <w:nsid w:val="74F35523"/>
     <w:multiLevelType w:val="hybridMultilevel"/>
     <w:tmpl w:val="5958F540"/>
@@ -3618,58 +4070,67 @@
     <w:abstractNumId w:val="2"/>
   </w:num>
   <w:num w:numId="2" w16cid:durableId="1141192505">
-    <w:abstractNumId w:val="18"/>
+    <w:abstractNumId w:val="21"/>
   </w:num>
   <w:num w:numId="3" w16cid:durableId="772634501">
-    <w:abstractNumId w:val="4"/>
+    <w:abstractNumId w:val="5"/>
   </w:num>
   <w:num w:numId="4" w16cid:durableId="1453210560">
     <w:abstractNumId w:val="1"/>
   </w:num>
   <w:num w:numId="5" w16cid:durableId="1309281856">
-    <w:abstractNumId w:val="9"/>
+    <w:abstractNumId w:val="11"/>
   </w:num>
   <w:num w:numId="6" w16cid:durableId="770930427">
+    <w:abstractNumId w:val="15"/>
+  </w:num>
+  <w:num w:numId="7" w16cid:durableId="445807587">
+    <w:abstractNumId w:val="10"/>
+  </w:num>
+  <w:num w:numId="8" w16cid:durableId="764494628">
+    <w:abstractNumId w:val="6"/>
+  </w:num>
+  <w:num w:numId="9" w16cid:durableId="146290820">
+    <w:abstractNumId w:val="17"/>
+  </w:num>
+  <w:num w:numId="10" w16cid:durableId="1557622648">
+    <w:abstractNumId w:val="8"/>
+  </w:num>
+  <w:num w:numId="11" w16cid:durableId="1283464738">
     <w:abstractNumId w:val="12"/>
   </w:num>
-  <w:num w:numId="7" w16cid:durableId="445807587">
-    <w:abstractNumId w:val="8"/>
-  </w:num>
-  <w:num w:numId="8" w16cid:durableId="764494628">
-    <w:abstractNumId w:val="5"/>
-  </w:num>
-  <w:num w:numId="9" w16cid:durableId="146290820">
-    <w:abstractNumId w:val="14"/>
-  </w:num>
-  <w:num w:numId="10" w16cid:durableId="1557622648">
+  <w:num w:numId="12" w16cid:durableId="1683898669">
     <w:abstractNumId w:val="7"/>
   </w:num>
-  <w:num w:numId="11" w16cid:durableId="1283464738">
-    <w:abstractNumId w:val="10"/>
-  </w:num>
-  <w:num w:numId="12" w16cid:durableId="1683898669">
-    <w:abstractNumId w:val="6"/>
-  </w:num>
   <w:num w:numId="13" w16cid:durableId="347802370">
-    <w:abstractNumId w:val="15"/>
+    <w:abstractNumId w:val="18"/>
   </w:num>
   <w:num w:numId="14" w16cid:durableId="2038650538">
-    <w:abstractNumId w:val="17"/>
+    <w:abstractNumId w:val="20"/>
   </w:num>
   <w:num w:numId="15" w16cid:durableId="1366640916">
-    <w:abstractNumId w:val="16"/>
+    <w:abstractNumId w:val="19"/>
   </w:num>
   <w:num w:numId="16" w16cid:durableId="1841382176">
-    <w:abstractNumId w:val="3"/>
+    <w:abstractNumId w:val="4"/>
   </w:num>
   <w:num w:numId="17" w16cid:durableId="309024775">
-    <w:abstractNumId w:val="11"/>
+    <w:abstractNumId w:val="13"/>
   </w:num>
   <w:num w:numId="18" w16cid:durableId="762531391">
     <w:abstractNumId w:val="0"/>
   </w:num>
   <w:num w:numId="19" w16cid:durableId="1232279021">
-    <w:abstractNumId w:val="13"/>
+    <w:abstractNumId w:val="16"/>
+  </w:num>
+  <w:num w:numId="20" w16cid:durableId="2030646236">
+    <w:abstractNumId w:val="9"/>
+  </w:num>
+  <w:num w:numId="21" w16cid:durableId="1783962966">
+    <w:abstractNumId w:val="3"/>
+  </w:num>
+  <w:num w:numId="22" w16cid:durableId="1589193845">
+    <w:abstractNumId w:val="14"/>
   </w:num>
 </w:numbering>
 </file>

--- a/작업일지/작업일지(0213~0219).docx
+++ b/작업일지/작업일지(0213~0219).docx
@@ -174,6 +174,7 @@
                 <w:sz w:val="22"/>
               </w:rPr>
             </w:pPr>
+            <w:proofErr w:type="spellStart"/>
             <w:r>
               <w:rPr>
                 <w:rFonts w:hint="eastAsia"/>
@@ -182,6 +183,7 @@
               </w:rPr>
               <w:t>팀명</w:t>
             </w:r>
+            <w:proofErr w:type="spellEnd"/>
           </w:p>
         </w:tc>
         <w:tc>
@@ -546,24 +548,28 @@
               <w:autoSpaceDN/>
               <w:ind w:leftChars="0"/>
               <w:rPr>
+                <w:rFonts w:hint="eastAsia"/>
                 <w:b/>
                 <w:bCs/>
               </w:rPr>
             </w:pPr>
+            <w:proofErr w:type="spellStart"/>
             <w:r>
               <w:rPr>
                 <w:rFonts w:hint="eastAsia"/>
                 <w:b/>
                 <w:bCs/>
               </w:rPr>
-              <w:t>용 -</w:t>
-            </w:r>
-            <w:r>
-              <w:rPr>
+              <w:t>스키닝</w:t>
+            </w:r>
+            <w:proofErr w:type="spellEnd"/>
+            <w:r>
+              <w:rPr>
+                <w:rFonts w:hint="eastAsia"/>
                 <w:b/>
                 <w:bCs/>
               </w:rPr>
-              <w:t xml:space="preserve">&gt; </w:t>
+              <w:t xml:space="preserve"> 애니메이션 학습</w:t>
             </w:r>
             <w:r>
               <w:rPr>
@@ -571,277 +577,15 @@
                 <w:b/>
                 <w:bCs/>
               </w:rPr>
-              <w:t>거미로 변경</w:t>
-            </w:r>
-          </w:p>
-          <w:p>
-            <w:pPr>
-              <w:pStyle w:val="a4"/>
-              <w:widowControl/>
-              <w:numPr>
-                <w:ilvl w:val="0"/>
-                <w:numId w:val="8"/>
-              </w:numPr>
-              <w:wordWrap/>
-              <w:autoSpaceDE/>
-              <w:autoSpaceDN/>
-              <w:ind w:leftChars="0"/>
-              <w:rPr>
+              <w:t xml:space="preserve"> 및</w:t>
+            </w:r>
+            <w:r>
+              <w:rPr>
+                <w:rFonts w:hint="eastAsia"/>
                 <w:b/>
                 <w:bCs/>
               </w:rPr>
-            </w:pPr>
-            <w:r>
-              <w:rPr>
-                <w:rFonts w:hint="eastAsia"/>
-                <w:b/>
-                <w:bCs/>
-              </w:rPr>
-              <w:t xml:space="preserve">오브젝트 데이터를 </w:t>
-            </w:r>
-            <w:r>
-              <w:rPr>
-                <w:b/>
-                <w:bCs/>
-              </w:rPr>
-              <w:t>Load</w:t>
-            </w:r>
-            <w:r>
-              <w:rPr>
-                <w:rFonts w:hint="eastAsia"/>
-                <w:b/>
-                <w:bCs/>
-              </w:rPr>
-              <w:t xml:space="preserve">하는 부분을 </w:t>
-            </w:r>
-            <w:r>
-              <w:rPr>
-                <w:rFonts w:hint="eastAsia"/>
-                <w:b/>
-                <w:bCs/>
-              </w:rPr>
-              <w:t>e</w:t>
-            </w:r>
-            <w:r>
-              <w:rPr>
-                <w:b/>
-                <w:bCs/>
-              </w:rPr>
-              <w:t>xport</w:t>
-            </w:r>
-            <w:r>
-              <w:rPr>
-                <w:rFonts w:hint="eastAsia"/>
-                <w:b/>
-                <w:bCs/>
-              </w:rPr>
-              <w:t xml:space="preserve">한 데이터에 맞는 방식으로 </w:t>
-            </w:r>
-            <w:r>
-              <w:rPr>
-                <w:rFonts w:hint="eastAsia"/>
-                <w:b/>
-                <w:bCs/>
-              </w:rPr>
-              <w:t>수정</w:t>
-            </w:r>
-          </w:p>
-          <w:p>
-            <w:pPr>
-              <w:pStyle w:val="a4"/>
-              <w:widowControl/>
-              <w:numPr>
-                <w:ilvl w:val="0"/>
-                <w:numId w:val="8"/>
-              </w:numPr>
-              <w:wordWrap/>
-              <w:autoSpaceDE/>
-              <w:autoSpaceDN/>
-              <w:ind w:leftChars="0"/>
-              <w:rPr>
-                <w:b/>
-                <w:bCs/>
-              </w:rPr>
-            </w:pPr>
-            <w:r>
-              <w:rPr>
-                <w:rFonts w:hint="eastAsia"/>
-                <w:b/>
-                <w:bCs/>
-              </w:rPr>
-              <w:t>S</w:t>
-            </w:r>
-            <w:r>
-              <w:rPr>
-                <w:b/>
-                <w:bCs/>
-              </w:rPr>
-              <w:t>ubmesh</w:t>
-            </w:r>
-            <w:r>
-              <w:rPr>
-                <w:rFonts w:hint="eastAsia"/>
-                <w:b/>
-                <w:bCs/>
-              </w:rPr>
-              <w:t xml:space="preserve">를 통해 </w:t>
-            </w:r>
-            <w:r>
-              <w:rPr>
-                <w:rFonts w:hint="eastAsia"/>
-                <w:b/>
-                <w:bCs/>
-              </w:rPr>
-              <w:t xml:space="preserve">하나의 </w:t>
-            </w:r>
-            <w:r>
-              <w:rPr>
-                <w:rFonts w:hint="eastAsia"/>
-                <w:b/>
-                <w:bCs/>
-              </w:rPr>
-              <w:t>메쉬</w:t>
-            </w:r>
-            <w:r>
-              <w:rPr>
-                <w:rFonts w:hint="eastAsia"/>
-                <w:b/>
-                <w:bCs/>
-              </w:rPr>
-              <w:t xml:space="preserve">에 대해 </w:t>
-            </w:r>
-            <w:r>
-              <w:rPr>
-                <w:rFonts w:hint="eastAsia"/>
-                <w:b/>
-                <w:bCs/>
-              </w:rPr>
-              <w:t xml:space="preserve">여러 </w:t>
-            </w:r>
-            <w:r>
-              <w:rPr>
-                <w:b/>
-                <w:bCs/>
-              </w:rPr>
-              <w:t>Material</w:t>
-            </w:r>
-            <w:r>
-              <w:rPr>
-                <w:rFonts w:hint="eastAsia"/>
-                <w:b/>
-                <w:bCs/>
-              </w:rPr>
-              <w:t>로</w:t>
-            </w:r>
-            <w:r>
-              <w:rPr>
-                <w:rFonts w:hint="eastAsia"/>
-                <w:b/>
-                <w:bCs/>
-              </w:rPr>
-              <w:t xml:space="preserve"> 그</w:t>
-            </w:r>
-            <w:r>
-              <w:rPr>
-                <w:rFonts w:hint="eastAsia"/>
-                <w:b/>
-                <w:bCs/>
-              </w:rPr>
-              <w:t>리기</w:t>
-            </w:r>
-          </w:p>
-          <w:p>
-            <w:pPr>
-              <w:pStyle w:val="a4"/>
-              <w:widowControl/>
-              <w:numPr>
-                <w:ilvl w:val="0"/>
-                <w:numId w:val="8"/>
-              </w:numPr>
-              <w:wordWrap/>
-              <w:autoSpaceDE/>
-              <w:autoSpaceDN/>
-              <w:ind w:leftChars="0"/>
-              <w:rPr>
-                <w:b/>
-                <w:bCs/>
-              </w:rPr>
-            </w:pPr>
-            <w:r>
-              <w:rPr>
-                <w:rFonts w:hint="eastAsia"/>
-                <w:b/>
-                <w:bCs/>
-              </w:rPr>
-              <w:t>카메라 위치와 거리를 좀 더 높고 멀게 변경</w:t>
-            </w:r>
-          </w:p>
-          <w:p>
-            <w:pPr>
-              <w:pStyle w:val="a4"/>
-              <w:widowControl/>
-              <w:numPr>
-                <w:ilvl w:val="0"/>
-                <w:numId w:val="8"/>
-              </w:numPr>
-              <w:wordWrap/>
-              <w:autoSpaceDE/>
-              <w:autoSpaceDN/>
-              <w:ind w:leftChars="0"/>
-              <w:rPr>
-                <w:b/>
-                <w:bCs/>
-              </w:rPr>
-            </w:pPr>
-            <w:r>
-              <w:rPr>
-                <w:rFonts w:hint="eastAsia"/>
-                <w:b/>
-                <w:bCs/>
-              </w:rPr>
-              <w:t>대각 이동 버그 수정</w:t>
-            </w:r>
-          </w:p>
-          <w:p>
-            <w:pPr>
-              <w:pStyle w:val="a4"/>
-              <w:widowControl/>
-              <w:numPr>
-                <w:ilvl w:val="0"/>
-                <w:numId w:val="8"/>
-              </w:numPr>
-              <w:wordWrap/>
-              <w:autoSpaceDE/>
-              <w:autoSpaceDN/>
-              <w:ind w:leftChars="0"/>
-              <w:rPr>
-                <w:b/>
-                <w:bCs/>
-              </w:rPr>
-            </w:pPr>
-            <w:r>
-              <w:rPr>
-                <w:rFonts w:hint="eastAsia"/>
-                <w:b/>
-                <w:bCs/>
-              </w:rPr>
-              <w:t xml:space="preserve">스키닝 </w:t>
-            </w:r>
-            <w:r>
-              <w:rPr>
-                <w:rFonts w:hint="eastAsia"/>
-                <w:b/>
-                <w:bCs/>
-              </w:rPr>
-              <w:t xml:space="preserve">애니메이션 </w:t>
-            </w:r>
-            <w:r>
-              <w:rPr>
-                <w:rFonts w:hint="eastAsia"/>
-                <w:b/>
-                <w:bCs/>
-              </w:rPr>
-              <w:t>학습</w:t>
+              <w:t xml:space="preserve"> 구현을 위한 데이터 생성 </w:t>
             </w:r>
           </w:p>
           <w:p>
@@ -872,12 +616,21 @@
                 <w:b/>
               </w:rPr>
             </w:pPr>
+            <w:proofErr w:type="spellStart"/>
             <w:r>
               <w:rPr>
                 <w:rFonts w:hint="eastAsia"/>
                 <w:b/>
               </w:rPr>
-              <w:t>쉐이더 프로그래밍 학습</w:t>
+              <w:t>쉐이더</w:t>
+            </w:r>
+            <w:proofErr w:type="spellEnd"/>
+            <w:r>
+              <w:rPr>
+                <w:rFonts w:hint="eastAsia"/>
+                <w:b/>
+              </w:rPr>
+              <w:t xml:space="preserve"> 프로그래밍 학습</w:t>
             </w:r>
           </w:p>
           <w:p>
@@ -1003,9 +756,6 @@
           <w:numId w:val="21"/>
         </w:numPr>
         <w:ind w:leftChars="0"/>
-        <w:rPr>
-          <w:rFonts w:hint="eastAsia"/>
-        </w:rPr>
       </w:pPr>
       <w:r>
         <w:rPr>
@@ -1059,9 +809,6 @@
           <w:numId w:val="22"/>
         </w:numPr>
         <w:ind w:leftChars="0"/>
-        <w:rPr>
-          <w:rFonts w:hint="eastAsia"/>
-        </w:rPr>
       </w:pPr>
       <w:r>
         <w:rPr>
@@ -1101,11 +848,98 @@
     </w:p>
     <w:p>
       <w:pPr>
+        <w:pStyle w:val="a4"/>
         <w:widowControl/>
+        <w:numPr>
+          <w:ilvl w:val="0"/>
+          <w:numId w:val="17"/>
+        </w:numPr>
         <w:wordWrap/>
         <w:autoSpaceDE/>
         <w:autoSpaceDN/>
-      </w:pPr>
+        <w:ind w:leftChars="0"/>
+      </w:pPr>
+      <w:proofErr w:type="spellStart"/>
+      <w:r>
+        <w:rPr>
+          <w:rFonts w:hint="eastAsia"/>
+        </w:rPr>
+        <w:t>스키닝</w:t>
+      </w:r>
+      <w:proofErr w:type="spellEnd"/>
+      <w:r>
+        <w:rPr>
+          <w:rFonts w:hint="eastAsia"/>
+        </w:rPr>
+        <w:t xml:space="preserve"> 애니메이션 학습 및 구현을 위한 데이터 생성</w:t>
+      </w:r>
+    </w:p>
+    <w:p>
+      <w:pPr>
+        <w:pStyle w:val="a4"/>
+        <w:numPr>
+          <w:ilvl w:val="1"/>
+          <w:numId w:val="17"/>
+        </w:numPr>
+        <w:ind w:leftChars="0"/>
+        <w:jc w:val="left"/>
+        <w:rPr>
+          <w:rFonts w:hint="eastAsia"/>
+        </w:rPr>
+      </w:pPr>
+      <w:proofErr w:type="spellStart"/>
+      <w:r>
+        <w:rPr>
+          <w:rFonts w:hint="eastAsia"/>
+        </w:rPr>
+        <w:t>블렌더를</w:t>
+      </w:r>
+      <w:proofErr w:type="spellEnd"/>
+      <w:r>
+        <w:rPr>
+          <w:rFonts w:hint="eastAsia"/>
+        </w:rPr>
+        <w:t xml:space="preserve"> 사용하여 </w:t>
+      </w:r>
+      <w:r>
+        <w:rPr>
+          <w:rFonts w:hint="eastAsia"/>
+        </w:rPr>
+        <w:t>애니메이션이 들어간 오브젝트</w:t>
+      </w:r>
+      <w:r>
+        <w:rPr>
+          <w:rFonts w:hint="eastAsia"/>
+        </w:rPr>
+        <w:t xml:space="preserve"> 생성</w:t>
+      </w:r>
+      <w:r>
+        <w:rPr>
+          <w:rFonts w:hint="eastAsia"/>
+        </w:rPr>
+        <w:t xml:space="preserve">(뼈가 </w:t>
+      </w:r>
+      <w:r>
+        <w:t>2</w:t>
+      </w:r>
+      <w:r>
+        <w:rPr>
+          <w:rFonts w:hint="eastAsia"/>
+        </w:rPr>
+        <w:t>개 들어있는 접히는 동작을 하는 사각기둥</w:t>
+      </w:r>
+      <w:r>
+        <w:t>)</w:t>
+      </w:r>
+      <w:r>
+        <w:rPr>
+          <w:rFonts w:hint="eastAsia"/>
+        </w:rPr>
+        <w:t xml:space="preserve"> 및 데이터 </w:t>
+      </w:r>
+      <w:r>
+        <w:t>export</w:t>
+      </w:r>
     </w:p>
     <w:p>
       <w:pPr>
@@ -1128,11 +962,19 @@
         <w:ind w:leftChars="0"/>
         <w:jc w:val="left"/>
       </w:pPr>
+      <w:proofErr w:type="spellStart"/>
       <w:r>
         <w:rPr>
           <w:rFonts w:hint="eastAsia"/>
         </w:rPr>
-        <w:t>쉐이더 프로그래밍 학습</w:t>
+        <w:t>쉐이더</w:t>
+      </w:r>
+      <w:proofErr w:type="spellEnd"/>
+      <w:r>
+        <w:rPr>
+          <w:rFonts w:hint="eastAsia"/>
+        </w:rPr>
+        <w:t xml:space="preserve"> 프로그래밍 학습</w:t>
       </w:r>
     </w:p>
     <w:p>
@@ -1145,11 +987,19 @@
         <w:ind w:leftChars="0"/>
         <w:jc w:val="left"/>
       </w:pPr>
+      <w:proofErr w:type="spellStart"/>
       <w:r>
         <w:rPr>
           <w:rFonts w:hint="eastAsia"/>
         </w:rPr>
-        <w:t>디퍼드 렌더링</w:t>
+        <w:t>디퍼드</w:t>
+      </w:r>
+      <w:proofErr w:type="spellEnd"/>
+      <w:r>
+        <w:rPr>
+          <w:rFonts w:hint="eastAsia"/>
+        </w:rPr>
+        <w:t xml:space="preserve"> 렌더링</w:t>
       </w:r>
       <w:r>
         <w:t xml:space="preserve"> </w:t>
@@ -1566,6 +1416,39 @@
                 <w:rFonts w:hint="eastAsia"/>
               </w:rPr>
               <w:t>버그 잡기</w:t>
+            </w:r>
+          </w:p>
+          <w:p>
+            <w:pPr>
+              <w:pStyle w:val="a4"/>
+              <w:numPr>
+                <w:ilvl w:val="0"/>
+                <w:numId w:val="16"/>
+              </w:numPr>
+              <w:ind w:leftChars="0"/>
+            </w:pPr>
+            <w:proofErr w:type="spellStart"/>
+            <w:r>
+              <w:rPr>
+                <w:rFonts w:hint="eastAsia"/>
+              </w:rPr>
+              <w:t>스키닝</w:t>
+            </w:r>
+            <w:proofErr w:type="spellEnd"/>
+            <w:r>
+              <w:rPr>
+                <w:rFonts w:hint="eastAsia"/>
+              </w:rPr>
+              <w:t xml:space="preserve"> 애니메이션 구현 </w:t>
+            </w:r>
+            <w:r>
+              <w:t xml:space="preserve">– </w:t>
+            </w:r>
+            <w:r>
+              <w:rPr>
+                <w:rFonts w:hint="eastAsia"/>
+              </w:rPr>
+              <w:t>김덕현</w:t>
             </w:r>
           </w:p>
         </w:tc>
